--- a/ruoyi-admin/src/main/resources/report/initial/high/Initial_Report1.docx
+++ b/ruoyi-admin/src/main/resources/report/initial/high/Initial_Report1.docx
@@ -181,16 +181,6 @@
         <w:gridCol w:w="3175"/>
       </w:tblGrid>
       <w:tr>
-        <w:tblPrEx>
-          <w:tblBorders>
-            <w:top w:val="single" w:color="auto" w:sz="4" w:space="0"/>
-            <w:left w:val="single" w:color="auto" w:sz="4" w:space="0"/>
-            <w:bottom w:val="single" w:color="auto" w:sz="4" w:space="0"/>
-            <w:right w:val="single" w:color="auto" w:sz="4" w:space="0"/>
-            <w:insideH w:val="single" w:color="auto" w:sz="4" w:space="0"/>
-            <w:insideV w:val="single" w:color="auto" w:sz="4" w:space="0"/>
-          </w:tblBorders>
-        </w:tblPrEx>
         <w:trPr>
           <w:jc w:val="center"/>
         </w:trPr>
@@ -264,16 +254,6 @@
         </w:tc>
       </w:tr>
       <w:tr>
-        <w:tblPrEx>
-          <w:tblBorders>
-            <w:top w:val="single" w:color="auto" w:sz="4" w:space="0"/>
-            <w:left w:val="single" w:color="auto" w:sz="4" w:space="0"/>
-            <w:bottom w:val="single" w:color="auto" w:sz="4" w:space="0"/>
-            <w:right w:val="single" w:color="auto" w:sz="4" w:space="0"/>
-            <w:insideH w:val="single" w:color="auto" w:sz="4" w:space="0"/>
-            <w:insideV w:val="single" w:color="auto" w:sz="4" w:space="0"/>
-          </w:tblBorders>
-        </w:tblPrEx>
         <w:trPr>
           <w:jc w:val="center"/>
         </w:trPr>
@@ -330,20 +310,36 @@
                 <w:lang w:val="en-US" w:eastAsia="zh-CN"/>
               </w:rPr>
             </w:pPr>
+            <w:r>
+              <w:rPr>
+                <w:rFonts w:hint="eastAsia" w:ascii="宋体" w:hAnsi="宋体" w:eastAsia="宋体" w:cs="宋体"/>
+                <w:b w:val="0"/>
+                <w:bCs w:val="0"/>
+                <w:sz w:val="24"/>
+                <w:szCs w:val="24"/>
+                <w:vertAlign w:val="baseline"/>
+                <w:lang w:val="en-US" w:eastAsia="zh-CN"/>
+              </w:rPr>
+              <w:t>{{unit.grid</w:t>
+            </w:r>
+            <w:bookmarkStart w:id="0" w:name="_GoBack"/>
+            <w:bookmarkEnd w:id="0"/>
+            <w:r>
+              <w:rPr>
+                <w:rFonts w:hint="eastAsia" w:ascii="宋体" w:hAnsi="宋体" w:eastAsia="宋体" w:cs="宋体"/>
+                <w:b w:val="0"/>
+                <w:bCs w:val="0"/>
+                <w:sz w:val="24"/>
+                <w:szCs w:val="24"/>
+                <w:vertAlign w:val="baseline"/>
+                <w:lang w:val="en-US" w:eastAsia="zh-CN"/>
+              </w:rPr>
+              <w:t>}}</w:t>
+            </w:r>
           </w:p>
         </w:tc>
       </w:tr>
       <w:tr>
-        <w:tblPrEx>
-          <w:tblBorders>
-            <w:top w:val="single" w:color="auto" w:sz="4" w:space="0"/>
-            <w:left w:val="single" w:color="auto" w:sz="4" w:space="0"/>
-            <w:bottom w:val="single" w:color="auto" w:sz="4" w:space="0"/>
-            <w:right w:val="single" w:color="auto" w:sz="4" w:space="0"/>
-            <w:insideH w:val="single" w:color="auto" w:sz="4" w:space="0"/>
-            <w:insideV w:val="single" w:color="auto" w:sz="4" w:space="0"/>
-          </w:tblBorders>
-        </w:tblPrEx>
         <w:trPr>
           <w:jc w:val="center"/>
         </w:trPr>
@@ -391,6 +387,17 @@
             <w:pPr>
               <w:jc w:val="center"/>
               <w:rPr>
+                <w:rFonts w:hint="default" w:ascii="宋体" w:hAnsi="宋体" w:eastAsia="宋体" w:cs="宋体"/>
+                <w:b w:val="0"/>
+                <w:bCs w:val="0"/>
+                <w:sz w:val="24"/>
+                <w:szCs w:val="24"/>
+                <w:vertAlign w:val="baseline"/>
+                <w:lang w:val="en-US" w:eastAsia="zh-CN"/>
+              </w:rPr>
+            </w:pPr>
+            <w:r>
+              <w:rPr>
                 <w:rFonts w:hint="eastAsia" w:ascii="宋体" w:hAnsi="宋体" w:eastAsia="宋体" w:cs="宋体"/>
                 <w:b w:val="0"/>
                 <w:bCs w:val="0"/>
@@ -399,21 +406,12 @@
                 <w:vertAlign w:val="baseline"/>
                 <w:lang w:val="en-US" w:eastAsia="zh-CN"/>
               </w:rPr>
-            </w:pPr>
+              <w:t>{{unit.code}}</w:t>
+            </w:r>
           </w:p>
         </w:tc>
       </w:tr>
       <w:tr>
-        <w:tblPrEx>
-          <w:tblBorders>
-            <w:top w:val="single" w:color="auto" w:sz="4" w:space="0"/>
-            <w:left w:val="single" w:color="auto" w:sz="4" w:space="0"/>
-            <w:bottom w:val="single" w:color="auto" w:sz="4" w:space="0"/>
-            <w:right w:val="single" w:color="auto" w:sz="4" w:space="0"/>
-            <w:insideH w:val="single" w:color="auto" w:sz="4" w:space="0"/>
-            <w:insideV w:val="single" w:color="auto" w:sz="4" w:space="0"/>
-          </w:tblBorders>
-        </w:tblPrEx>
         <w:trPr>
           <w:jc w:val="center"/>
         </w:trPr>
@@ -1200,8 +1198,6 @@
               </w:rPr>
               <w:t>{{unit.contact}}</w:t>
             </w:r>
-            <w:bookmarkStart w:id="0" w:name="_GoBack"/>
-            <w:bookmarkEnd w:id="0"/>
           </w:p>
         </w:tc>
         <w:tc>
@@ -4030,11 +4026,11 @@
         </w:tblCellMar>
       </w:tblPr>
       <w:tblGrid>
-        <w:gridCol w:w="1963"/>
+        <w:gridCol w:w="1925"/>
         <w:gridCol w:w="889"/>
-        <w:gridCol w:w="1983"/>
-        <w:gridCol w:w="2105"/>
-        <w:gridCol w:w="1954"/>
+        <w:gridCol w:w="1947"/>
+        <w:gridCol w:w="2064"/>
+        <w:gridCol w:w="2069"/>
       </w:tblGrid>
       <w:tr>
         <w:tblPrEx>
@@ -4407,11 +4403,23 @@
           <w:p>
             <w:pPr>
               <w:rPr>
+                <w:rFonts w:hint="default" w:eastAsiaTheme="minorEastAsia"/>
                 <w:color w:val="000000"/>
                 <w:kern w:val="0"/>
                 <w:sz w:val="24"/>
-              </w:rPr>
-            </w:pPr>
+                <w:lang w:val="en-US" w:eastAsia="zh-CN"/>
+              </w:rPr>
+            </w:pPr>
+            <w:r>
+              <w:rPr>
+                <w:rFonts w:hint="eastAsia"/>
+                <w:color w:val="000000"/>
+                <w:kern w:val="0"/>
+                <w:sz w:val="24"/>
+                <w:lang w:val="en-US" w:eastAsia="zh-CN"/>
+              </w:rPr>
+              <w:t>[@dangerPicture]</w:t>
+            </w:r>
           </w:p>
         </w:tc>
       </w:tr>
@@ -4440,8 +4448,7 @@
       </w:tblPr>
       <w:tblGrid>
         <w:gridCol w:w="1565"/>
-        <w:gridCol w:w="2813"/>
-        <w:gridCol w:w="1039"/>
+        <w:gridCol w:w="3852"/>
         <w:gridCol w:w="2489"/>
         <w:gridCol w:w="969"/>
       </w:tblGrid>
@@ -4507,7 +4514,6 @@
         <w:tc>
           <w:tcPr>
             <w:tcW w:w="2170" w:type="pct"/>
-            <w:gridSpan w:val="2"/>
             <w:vAlign w:val="center"/>
           </w:tcPr>
           <w:p>
@@ -4569,10 +4575,21 @@
             <w:pPr>
               <w:jc w:val="center"/>
               <w:rPr>
-                <w:kern w:val="0"/>
-                <w:sz w:val="24"/>
-              </w:rPr>
-            </w:pPr>
+                <w:rFonts w:hint="default" w:eastAsiaTheme="minorEastAsia"/>
+                <w:kern w:val="0"/>
+                <w:sz w:val="24"/>
+                <w:lang w:val="en-US" w:eastAsia="zh-CN"/>
+              </w:rPr>
+            </w:pPr>
+            <w:r>
+              <w:rPr>
+                <w:rFonts w:hint="eastAsia"/>
+                <w:kern w:val="0"/>
+                <w:sz w:val="24"/>
+                <w:lang w:val="en-US" w:eastAsia="zh-CN"/>
+              </w:rPr>
+              <w:t>{{unit.openStatus}}</w:t>
+            </w:r>
           </w:p>
         </w:tc>
       </w:tr>
@@ -4612,13 +4629,14 @@
                 <w:kern w:val="0"/>
                 <w:sz w:val="24"/>
               </w:rPr>
-              <w:t>签名（盖章）</w:t>
-            </w:r>
-          </w:p>
-        </w:tc>
-        <w:tc>
-          <w:tcPr>
-            <w:tcW w:w="1584" w:type="pct"/>
+              <w:t>现场检查人员签名</w:t>
+            </w:r>
+          </w:p>
+        </w:tc>
+        <w:tc>
+          <w:tcPr>
+            <w:tcW w:w="4118" w:type="pct"/>
+            <w:gridSpan w:val="3"/>
             <w:vAlign w:val="center"/>
           </w:tcPr>
           <w:p>
@@ -4626,26 +4644,11 @@
               <w:widowControl/>
               <w:jc w:val="center"/>
               <w:rPr>
+                <w:rFonts w:hint="default" w:eastAsiaTheme="minorEastAsia"/>
                 <w:color w:val="000000"/>
                 <w:kern w:val="0"/>
                 <w:sz w:val="24"/>
-              </w:rPr>
-            </w:pPr>
-          </w:p>
-        </w:tc>
-        <w:tc>
-          <w:tcPr>
-            <w:tcW w:w="585" w:type="pct"/>
-            <w:vAlign w:val="center"/>
-          </w:tcPr>
-          <w:p>
-            <w:pPr>
-              <w:widowControl/>
-              <w:jc w:val="center"/>
-              <w:rPr>
-                <w:color w:val="000000"/>
-                <w:kern w:val="0"/>
-                <w:sz w:val="24"/>
+                <w:lang w:val="en-US" w:eastAsia="zh-CN"/>
               </w:rPr>
             </w:pPr>
             <w:r>
@@ -4654,27 +4657,10 @@
                 <w:color w:val="000000"/>
                 <w:kern w:val="0"/>
                 <w:sz w:val="24"/>
-              </w:rPr>
-              <w:t>现场检查人员签名</w:t>
-            </w:r>
-          </w:p>
-        </w:tc>
-        <w:tc>
-          <w:tcPr>
-            <w:tcW w:w="1948" w:type="pct"/>
-            <w:gridSpan w:val="2"/>
-            <w:vAlign w:val="center"/>
-          </w:tcPr>
-          <w:p>
-            <w:pPr>
-              <w:widowControl/>
-              <w:jc w:val="center"/>
-              <w:rPr>
-                <w:color w:val="000000"/>
-                <w:kern w:val="0"/>
-                <w:sz w:val="24"/>
-              </w:rPr>
-            </w:pPr>
+                <w:lang w:val="en-US" w:eastAsia="zh-CN"/>
+              </w:rPr>
+              <w:t>{{unit.inspector}}</w:t>
+            </w:r>
           </w:p>
         </w:tc>
       </w:tr>
@@ -4701,88 +4687,25 @@
           <w:p>
             <w:pPr>
               <w:widowControl/>
-              <w:jc w:val="center"/>
-              <w:rPr>
-                <w:rFonts w:hint="eastAsia" w:eastAsia="宋体"/>
-                <w:color w:val="000000"/>
-                <w:kern w:val="0"/>
-                <w:sz w:val="24"/>
-                <w:lang w:eastAsia="zh-CN"/>
-              </w:rPr>
-            </w:pPr>
-            <w:r>
-              <w:rPr>
-                <w:rFonts w:hint="eastAsia" w:eastAsia="宋体"/>
-                <w:color w:val="000000"/>
-                <w:kern w:val="0"/>
-                <w:sz w:val="24"/>
-                <w:lang w:eastAsia="zh-CN"/>
-              </w:rPr>
-              <w:t>被检查单位签名</w:t>
+              <w:rPr>
+                <w:kern w:val="0"/>
+                <w:sz w:val="24"/>
+              </w:rPr>
+            </w:pPr>
+            <w:r>
+              <w:rPr>
+                <w:rFonts w:hint="eastAsia"/>
+                <w:kern w:val="0"/>
+                <w:sz w:val="24"/>
+              </w:rPr>
+              <w:t>备注</w:t>
             </w:r>
           </w:p>
         </w:tc>
         <w:tc>
           <w:tcPr>
             <w:tcW w:w="4118" w:type="pct"/>
-            <w:gridSpan w:val="4"/>
-            <w:vAlign w:val="center"/>
-          </w:tcPr>
-          <w:p>
-            <w:pPr>
-              <w:widowControl/>
-              <w:jc w:val="center"/>
-              <w:rPr>
-                <w:color w:val="000000"/>
-                <w:kern w:val="0"/>
-                <w:sz w:val="24"/>
-              </w:rPr>
-            </w:pPr>
-          </w:p>
-        </w:tc>
-      </w:tr>
-      <w:tr>
-        <w:tblPrEx>
-          <w:tblBorders>
-            <w:top w:val="single" w:color="auto" w:sz="4" w:space="0"/>
-            <w:left w:val="single" w:color="auto" w:sz="4" w:space="0"/>
-            <w:bottom w:val="single" w:color="auto" w:sz="4" w:space="0"/>
-            <w:right w:val="single" w:color="auto" w:sz="4" w:space="0"/>
-            <w:insideH w:val="single" w:color="auto" w:sz="4" w:space="0"/>
-            <w:insideV w:val="single" w:color="auto" w:sz="4" w:space="0"/>
-          </w:tblBorders>
-        </w:tblPrEx>
-        <w:trPr>
-          <w:cantSplit/>
-          <w:trHeight w:val="934" w:hRule="atLeast"/>
-        </w:trPr>
-        <w:tc>
-          <w:tcPr>
-            <w:tcW w:w="881" w:type="pct"/>
-            <w:vAlign w:val="center"/>
-          </w:tcPr>
-          <w:p>
-            <w:pPr>
-              <w:widowControl/>
-              <w:rPr>
-                <w:kern w:val="0"/>
-                <w:sz w:val="24"/>
-              </w:rPr>
-            </w:pPr>
-            <w:r>
-              <w:rPr>
-                <w:rFonts w:hint="eastAsia"/>
-                <w:kern w:val="0"/>
-                <w:sz w:val="24"/>
-              </w:rPr>
-              <w:t>备注</w:t>
-            </w:r>
-          </w:p>
-        </w:tc>
-        <w:tc>
-          <w:tcPr>
-            <w:tcW w:w="4118" w:type="pct"/>
-            <w:gridSpan w:val="4"/>
+            <w:gridSpan w:val="3"/>
             <w:vAlign w:val="center"/>
           </w:tcPr>
           <w:p>

--- a/ruoyi-admin/src/main/resources/report/initial/high/Initial_Report1.docx
+++ b/ruoyi-admin/src/main/resources/report/initial/high/Initial_Report1.docx
@@ -86,7 +86,7 @@
       <w:pPr>
         <w:jc w:val="center"/>
         <w:rPr>
-          <w:rFonts w:hint="eastAsia"/>
+          <w:rFonts w:hint="default"/>
           <w:lang w:val="en-US" w:eastAsia="zh-CN"/>
         </w:rPr>
       </w:pPr>
@@ -134,6 +134,15 @@
           </wp:inline>
         </w:drawing>
       </w:r>
+      <w:bookmarkStart w:id="0" w:name="_GoBack"/>
+      <w:r>
+        <w:rPr>
+          <w:rFonts w:hint="eastAsia"/>
+          <w:lang w:val="en-US" w:eastAsia="zh-CN"/>
+        </w:rPr>
+        <w:t>{{@unit.mngQrcodePicture1}}</w:t>
+      </w:r>
+      <w:bookmarkEnd w:id="0"/>
     </w:p>
     <w:p>
       <w:pPr>
@@ -181,6 +190,16 @@
         <w:gridCol w:w="3175"/>
       </w:tblGrid>
       <w:tr>
+        <w:tblPrEx>
+          <w:tblBorders>
+            <w:top w:val="single" w:color="auto" w:sz="4" w:space="0"/>
+            <w:left w:val="single" w:color="auto" w:sz="4" w:space="0"/>
+            <w:bottom w:val="single" w:color="auto" w:sz="4" w:space="0"/>
+            <w:right w:val="single" w:color="auto" w:sz="4" w:space="0"/>
+            <w:insideH w:val="single" w:color="auto" w:sz="4" w:space="0"/>
+            <w:insideV w:val="single" w:color="auto" w:sz="4" w:space="0"/>
+          </w:tblBorders>
+        </w:tblPrEx>
         <w:trPr>
           <w:jc w:val="center"/>
         </w:trPr>
@@ -254,6 +273,16 @@
         </w:tc>
       </w:tr>
       <w:tr>
+        <w:tblPrEx>
+          <w:tblBorders>
+            <w:top w:val="single" w:color="auto" w:sz="4" w:space="0"/>
+            <w:left w:val="single" w:color="auto" w:sz="4" w:space="0"/>
+            <w:bottom w:val="single" w:color="auto" w:sz="4" w:space="0"/>
+            <w:right w:val="single" w:color="auto" w:sz="4" w:space="0"/>
+            <w:insideH w:val="single" w:color="auto" w:sz="4" w:space="0"/>
+            <w:insideV w:val="single" w:color="auto" w:sz="4" w:space="0"/>
+          </w:tblBorders>
+        </w:tblPrEx>
         <w:trPr>
           <w:jc w:val="center"/>
         </w:trPr>
@@ -320,26 +349,22 @@
                 <w:vertAlign w:val="baseline"/>
                 <w:lang w:val="en-US" w:eastAsia="zh-CN"/>
               </w:rPr>
-              <w:t>{{unit.grid</w:t>
-            </w:r>
-            <w:bookmarkStart w:id="0" w:name="_GoBack"/>
-            <w:bookmarkEnd w:id="0"/>
-            <w:r>
-              <w:rPr>
-                <w:rFonts w:hint="eastAsia" w:ascii="宋体" w:hAnsi="宋体" w:eastAsia="宋体" w:cs="宋体"/>
-                <w:b w:val="0"/>
-                <w:bCs w:val="0"/>
-                <w:sz w:val="24"/>
-                <w:szCs w:val="24"/>
-                <w:vertAlign w:val="baseline"/>
-                <w:lang w:val="en-US" w:eastAsia="zh-CN"/>
-              </w:rPr>
-              <w:t>}}</w:t>
+              <w:t>{{unit.grid}}</w:t>
             </w:r>
           </w:p>
         </w:tc>
       </w:tr>
       <w:tr>
+        <w:tblPrEx>
+          <w:tblBorders>
+            <w:top w:val="single" w:color="auto" w:sz="4" w:space="0"/>
+            <w:left w:val="single" w:color="auto" w:sz="4" w:space="0"/>
+            <w:bottom w:val="single" w:color="auto" w:sz="4" w:space="0"/>
+            <w:right w:val="single" w:color="auto" w:sz="4" w:space="0"/>
+            <w:insideH w:val="single" w:color="auto" w:sz="4" w:space="0"/>
+            <w:insideV w:val="single" w:color="auto" w:sz="4" w:space="0"/>
+          </w:tblBorders>
+        </w:tblPrEx>
         <w:trPr>
           <w:jc w:val="center"/>
         </w:trPr>
@@ -412,6 +437,16 @@
         </w:tc>
       </w:tr>
       <w:tr>
+        <w:tblPrEx>
+          <w:tblBorders>
+            <w:top w:val="single" w:color="auto" w:sz="4" w:space="0"/>
+            <w:left w:val="single" w:color="auto" w:sz="4" w:space="0"/>
+            <w:bottom w:val="single" w:color="auto" w:sz="4" w:space="0"/>
+            <w:right w:val="single" w:color="auto" w:sz="4" w:space="0"/>
+            <w:insideH w:val="single" w:color="auto" w:sz="4" w:space="0"/>
+            <w:insideV w:val="single" w:color="auto" w:sz="4" w:space="0"/>
+          </w:tblBorders>
+        </w:tblPrEx>
         <w:trPr>
           <w:jc w:val="center"/>
         </w:trPr>
@@ -4496,7 +4531,7 @@
                 <w:color w:val="000000"/>
                 <w:kern w:val="0"/>
                 <w:sz w:val="24"/>
-                <w:lang w:eastAsia="zh-CN"/>
+                <w:lang w:val="en-US" w:eastAsia="zh-CN"/>
               </w:rPr>
               <w:t>得</w:t>
             </w:r>
@@ -4788,19 +4823,90 @@
       <w:pPr>
         <w:jc w:val="right"/>
         <w:rPr>
-          <w:rFonts w:hint="default" w:eastAsia="宋体"/>
-          <w:lang w:val="en-US" w:eastAsia="zh-CN"/>
-        </w:rPr>
-      </w:pPr>
-      <w:r>
-        <w:rPr>
           <w:rFonts w:hint="eastAsia" w:eastAsia="宋体"/>
           <w:bCs/>
           <w:kern w:val="0"/>
           <w:sz w:val="28"/>
           <w:lang w:val="en-US" w:eastAsia="zh-CN"/>
         </w:rPr>
+      </w:pPr>
+      <w:r>
+        <w:rPr>
+          <w:rFonts w:hint="eastAsia" w:eastAsia="宋体"/>
+          <w:bCs/>
+          <w:kern w:val="0"/>
+          <w:sz w:val="28"/>
+          <w:lang w:val="en-US" w:eastAsia="zh-CN"/>
+        </w:rPr>
         <w:t>{{createDate}}</w:t>
+      </w:r>
+    </w:p>
+    <w:p>
+      <w:pPr>
+        <w:jc w:val="right"/>
+        <w:rPr>
+          <w:rFonts w:hint="eastAsia" w:eastAsia="宋体"/>
+          <w:bCs/>
+          <w:kern w:val="0"/>
+          <w:sz w:val="28"/>
+          <w:lang w:val="en-US" w:eastAsia="zh-CN"/>
+        </w:rPr>
+      </w:pPr>
+    </w:p>
+    <w:p>
+      <w:pPr>
+        <w:jc w:val="right"/>
+        <w:rPr>
+          <w:rFonts w:hint="eastAsia" w:eastAsia="宋体"/>
+          <w:bCs/>
+          <w:kern w:val="0"/>
+          <w:sz w:val="28"/>
+          <w:lang w:val="en-US" w:eastAsia="zh-CN"/>
+        </w:rPr>
+      </w:pPr>
+    </w:p>
+    <w:p>
+      <w:pPr>
+        <w:jc w:val="both"/>
+        <w:rPr>
+          <w:rFonts w:hint="eastAsia" w:eastAsia="宋体"/>
+          <w:bCs/>
+          <w:kern w:val="0"/>
+          <w:sz w:val="28"/>
+          <w:lang w:val="en-US" w:eastAsia="zh-CN"/>
+        </w:rPr>
+      </w:pPr>
+    </w:p>
+    <w:p>
+      <w:pPr>
+        <w:jc w:val="right"/>
+        <w:rPr>
+          <w:rFonts w:hint="default" w:eastAsia="宋体"/>
+          <w:bCs/>
+          <w:kern w:val="0"/>
+          <w:sz w:val="28"/>
+          <w:lang w:val="en-US" w:eastAsia="zh-CN"/>
+        </w:rPr>
+      </w:pPr>
+      <w:r>
+        <w:rPr>
+          <w:rFonts w:hint="eastAsia" w:eastAsia="宋体"/>
+          <w:bCs/>
+          <w:kern w:val="0"/>
+          <w:sz w:val="28"/>
+          <w:lang w:val="en-US" w:eastAsia="zh-CN"/>
+        </w:rPr>
+        <w:t>请扫描右侧二维码查看隐患信息和整改措施</w:t>
+      </w:r>
+      <w:r>
+        <w:rPr>
+          <w:rFonts w:hint="eastAsia" w:eastAsia="宋体"/>
+          <w:bCs/>
+          <w:kern w:val="0"/>
+          <w:sz w:val="28"/>
+          <w:lang w:val="en-US" w:eastAsia="zh-CN"/>
+        </w:rPr>
+        <w:t>{{@unit.mngQrcodePicture}}</w:t>
       </w:r>
     </w:p>
     <w:p>

--- a/ruoyi-admin/src/main/resources/report/initial/high/Initial_Report1.docx
+++ b/ruoyi-admin/src/main/resources/report/initial/high/Initial_Report1.docx
@@ -134,7 +134,6 @@
           </wp:inline>
         </w:drawing>
       </w:r>
-      <w:bookmarkStart w:id="0" w:name="_GoBack"/>
       <w:r>
         <w:rPr>
           <w:rFonts w:hint="eastAsia"/>
@@ -142,7 +141,6 @@
         </w:rPr>
         <w:t>{{@unit.mngQrcodePicture1}}</w:t>
       </w:r>
-      <w:bookmarkEnd w:id="0"/>
     </w:p>
     <w:p>
       <w:pPr>
@@ -710,10 +708,10 @@
       <w:pPr>
         <w:jc w:val="both"/>
         <w:rPr>
-          <w:rFonts w:hint="default"/>
+          <w:rFonts w:hint="eastAsia"/>
           <w:sz w:val="52"/>
           <w:szCs w:val="52"/>
-          <w:lang w:val="en-US" w:eastAsia="zh-CN"/>
+          <w:lang w:eastAsia="zh-CN"/>
         </w:rPr>
       </w:pPr>
       <w:r>
@@ -827,6 +825,29 @@
     </w:p>
     <w:p>
       <w:pPr>
+        <w:rPr>
+          <w:rFonts w:hint="eastAsia"/>
+          <w:b/>
+          <w:bCs/>
+          <w:sz w:val="32"/>
+          <w:szCs w:val="32"/>
+          <w:lang w:val="en-US" w:eastAsia="zh-CN"/>
+        </w:rPr>
+      </w:pPr>
+      <w:r>
+        <w:rPr>
+          <w:rFonts w:hint="eastAsia"/>
+          <w:b/>
+          <w:bCs/>
+          <w:sz w:val="32"/>
+          <w:szCs w:val="32"/>
+          <w:lang w:val="en-US" w:eastAsia="zh-CN"/>
+        </w:rPr>
+        <w:br w:type="page"/>
+      </w:r>
+    </w:p>
+    <w:p>
+      <w:pPr>
         <w:jc w:val="center"/>
         <w:rPr>
           <w:rFonts w:hint="eastAsia"/>
@@ -835,50 +856,8 @@
           <w:lang w:eastAsia="zh-CN"/>
         </w:rPr>
       </w:pPr>
-    </w:p>
-    <w:p>
-      <w:pPr>
-        <w:jc w:val="center"/>
-        <w:rPr>
-          <w:rFonts w:hint="eastAsia"/>
-          <w:sz w:val="52"/>
-          <w:szCs w:val="52"/>
-          <w:lang w:eastAsia="zh-CN"/>
-        </w:rPr>
-      </w:pPr>
-    </w:p>
-    <w:p>
-      <w:pPr>
-        <w:jc w:val="center"/>
-        <w:rPr>
-          <w:rFonts w:hint="eastAsia"/>
-          <w:sz w:val="52"/>
-          <w:szCs w:val="52"/>
-          <w:lang w:eastAsia="zh-CN"/>
-        </w:rPr>
-      </w:pPr>
-    </w:p>
-    <w:p>
-      <w:pPr>
-        <w:jc w:val="center"/>
-        <w:rPr>
-          <w:rFonts w:hint="eastAsia"/>
-          <w:sz w:val="52"/>
-          <w:szCs w:val="52"/>
-          <w:lang w:eastAsia="zh-CN"/>
-        </w:rPr>
-      </w:pPr>
-    </w:p>
-    <w:p>
-      <w:pPr>
-        <w:jc w:val="center"/>
-        <w:rPr>
-          <w:rFonts w:hint="eastAsia"/>
-          <w:sz w:val="52"/>
-          <w:szCs w:val="52"/>
-          <w:lang w:eastAsia="zh-CN"/>
-        </w:rPr>
-      </w:pPr>
+      <w:bookmarkStart w:id="0" w:name="_GoBack"/>
+      <w:bookmarkEnd w:id="0"/>
       <w:r>
         <w:rPr>
           <w:rFonts w:hint="eastAsia"/>
@@ -4896,17 +4875,7 @@
           <w:sz w:val="28"/>
           <w:lang w:val="en-US" w:eastAsia="zh-CN"/>
         </w:rPr>
-        <w:t>请扫描右侧二维码查看隐患信息和整改措施</w:t>
-      </w:r>
-      <w:r>
-        <w:rPr>
-          <w:rFonts w:hint="eastAsia" w:eastAsia="宋体"/>
-          <w:bCs/>
-          <w:kern w:val="0"/>
-          <w:sz w:val="28"/>
-          <w:lang w:val="en-US" w:eastAsia="zh-CN"/>
-        </w:rPr>
-        <w:t>{{@unit.mngQrcodePicture}}</w:t>
+        <w:t>请扫描右侧二维码查看隐患信息和整改措施{{@unit.mngQrcodePicture}}</w:t>
       </w:r>
     </w:p>
     <w:p>

--- a/ruoyi-admin/src/main/resources/report/initial/high/Initial_Report1.docx
+++ b/ruoyi-admin/src/main/resources/report/initial/high/Initial_Report1.docx
@@ -14,6 +14,7 @@
           <w:lang w:val="en-US" w:eastAsia="zh-CN"/>
         </w:rPr>
       </w:pPr>
+      <w:bookmarkStart w:id="0" w:name="_GoBack"/>
       <w:r>
         <w:rPr>
           <w:rFonts w:hint="eastAsia" w:ascii="楷体" w:hAnsi="楷体" w:eastAsia="楷体" w:cs="楷体"/>
@@ -241,6 +242,7 @@
               <w:left w:val="nil"/>
               <w:right w:val="nil"/>
             </w:tcBorders>
+            <w:vAlign w:val="center"/>
           </w:tcPr>
           <w:p>
             <w:pPr>
@@ -323,6 +325,7 @@
               <w:left w:val="nil"/>
               <w:right w:val="nil"/>
             </w:tcBorders>
+            <w:vAlign w:val="center"/>
           </w:tcPr>
           <w:p>
             <w:pPr>
@@ -405,6 +408,7 @@
               <w:left w:val="nil"/>
               <w:right w:val="nil"/>
             </w:tcBorders>
+            <w:vAlign w:val="center"/>
           </w:tcPr>
           <w:p>
             <w:pPr>
@@ -488,6 +492,7 @@
               <w:bottom w:val="single" w:color="auto" w:sz="4" w:space="0"/>
               <w:right w:val="nil"/>
             </w:tcBorders>
+            <w:vAlign w:val="center"/>
           </w:tcPr>
           <w:p>
             <w:pPr>
@@ -856,8 +861,6 @@
           <w:lang w:eastAsia="zh-CN"/>
         </w:rPr>
       </w:pPr>
-      <w:bookmarkStart w:id="0" w:name="_GoBack"/>
-      <w:bookmarkEnd w:id="0"/>
       <w:r>
         <w:rPr>
           <w:rFonts w:hint="eastAsia"/>
@@ -4911,6 +4914,7 @@
         </w:rPr>
       </w:pPr>
     </w:p>
+    <w:bookmarkEnd w:id="0"/>
     <w:sectPr>
       <w:pgSz w:w="11906" w:h="16838"/>
       <w:pgMar w:top="1440" w:right="1800" w:bottom="1440" w:left="1800" w:header="851" w:footer="992" w:gutter="0"/>
